--- a/INDICE.docx
+++ b/INDICE.docx
@@ -5,7 +5,10 @@
     <w:sdt>
       <w:sdtPr>
         <w:rPr>
+          <w:rFonts w:eastAsiaTheme="minorHAnsi"/>
           <w:sz w:val="2"/>
+          <w:szCs w:val="24"/>
+          <w:lang w:val="es-ES" w:eastAsia="en-US"/>
         </w:rPr>
         <w:id w:val="882748931"/>
         <w:docPartObj>
@@ -15,10 +18,7 @@
       </w:sdtPr>
       <w:sdtEndPr>
         <w:rPr>
-          <w:rFonts w:eastAsiaTheme="minorHAnsi"/>
           <w:sz w:val="24"/>
-          <w:szCs w:val="24"/>
-          <w:lang w:val="es-ES" w:eastAsia="en-US"/>
         </w:rPr>
       </w:sdtEndPr>
       <w:sdtContent>
@@ -205,7 +205,7 @@
                     <v:stroke joinstyle="miter"/>
                     <v:path gradientshapeok="t" o:connecttype="rect"/>
                   </v:shapetype>
-                  <v:shape id="Cuadro de texto 62" o:spid="_x0000_s1026" type="#_x0000_t202" style="position:absolute;margin-left:0;margin-top:0;width:468pt;height:1in;z-index:251661312;visibility:visible;mso-wrap-style:square;mso-width-percent:765;mso-wrap-distance-left:9pt;mso-wrap-distance-top:0;mso-wrap-distance-right:9pt;mso-wrap-distance-bottom:0;mso-position-horizontal:center;mso-position-horizontal-relative:page;mso-position-vertical:top;mso-position-vertical-relative:margin;mso-width-percent:765;mso-width-relative:page;v-text-anchor:top" o:gfxdata="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" filled="f" stroked="f" strokeweight=".5pt">
+                  <v:shape id="Cuadro de texto 62" o:spid="_x0000_s1026" type="#_x0000_t202" style="position:absolute;margin-left:0;margin-top:0;width:468pt;height:1in;z-index:251661312;visibility:visible;mso-wrap-style:square;mso-width-percent:765;mso-wrap-distance-left:9pt;mso-wrap-distance-top:0;mso-wrap-distance-right:9pt;mso-wrap-distance-bottom:0;mso-position-horizontal:center;mso-position-horizontal-relative:page;mso-position-vertical:top;mso-position-vertical-relative:margin;mso-width-percent:765;mso-width-relative:page;v-text-anchor:top" o:gfxdata="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" filled="f" stroked="f" strokeweight=".5pt">
                     <v:textbox style="mso-fit-shape-to-text:t">
                       <w:txbxContent>
                         <w:sdt>
@@ -825,21 +825,21 @@
               </mc:Choice>
               <mc:Fallback>
                 <w:pict>
-                  <v:group w14:anchorId="1989287F" id="Grupo 2" o:spid="_x0000_s1026" style="position:absolute;margin-left:0;margin-top:0;width:432.65pt;height:448.55pt;z-index:-251656192;mso-width-percent:706;mso-height-percent:566;mso-left-percent:220;mso-top-percent:300;mso-position-horizontal-relative:page;mso-position-vertical-relative:page;mso-width-percent:706;mso-height-percent:566;mso-left-percent:220;mso-top-percent:300" coordsize="43291,44910" o:gfxdata="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">
+                  <v:group w14:anchorId="1989287F" id="Grupo 2" o:spid="_x0000_s1026" style="position:absolute;margin-left:0;margin-top:0;width:432.65pt;height:448.55pt;z-index:-251656192;mso-width-percent:706;mso-height-percent:566;mso-left-percent:220;mso-top-percent:300;mso-position-horizontal-relative:page;mso-position-vertical-relative:page;mso-width-percent:706;mso-height-percent:566;mso-left-percent:220;mso-top-percent:300" coordsize="43291,44910" o:gfxdata="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">
                     <o:lock v:ext="edit" aspectratio="t"/>
-                    <v:shape id="Forma libre 64" o:spid="_x0000_s1027" style="position:absolute;left:15017;width:28274;height:28352;visibility:visible;mso-wrap-style:square;v-text-anchor:top" coordsize="1781,1786" o:gfxdata="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" path="m4,1786l,1782,1776,r5,5l4,1786xe" filled="f" stroked="f">
+                    <v:shape id="Forma libre 64" o:spid="_x0000_s1027" style="position:absolute;left:15017;width:28274;height:28352;visibility:visible;mso-wrap-style:square;v-text-anchor:top" coordsize="1781,1786" o:gfxdata="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" path="m4,1786l,1782,1776,r5,5l4,1786xe" filled="f" stroked="f">
                       <v:path arrowok="t" o:connecttype="custom" o:connectlocs="6350,2835275;0,2828925;2819400,0;2827338,7938;6350,2835275" o:connectangles="0,0,0,0,0"/>
                     </v:shape>
-                    <v:shape id="Forma libre 65" o:spid="_x0000_s1028" style="position:absolute;left:7826;top:2270;width:35465;height:35464;visibility:visible;mso-wrap-style:square;v-text-anchor:top" coordsize="2234,2234" o:gfxdata="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" path="m5,2234l,2229,2229,r5,5l5,2234xe" filled="f" stroked="f">
+                    <v:shape id="Forma libre 65" o:spid="_x0000_s1028" style="position:absolute;left:7826;top:2270;width:35465;height:35464;visibility:visible;mso-wrap-style:square;v-text-anchor:top" coordsize="2234,2234" o:gfxdata="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" path="m5,2234l,2229,2229,r5,5l5,2234xe" filled="f" stroked="f">
                       <v:path arrowok="t" o:connecttype="custom" o:connectlocs="7938,3546475;0,3538538;3538538,0;3546475,7938;7938,3546475" o:connectangles="0,0,0,0,0"/>
                     </v:shape>
-                    <v:shape id="Forma libre 66" o:spid="_x0000_s1029" style="position:absolute;left:8413;top:1095;width:34878;height:34877;visibility:visible;mso-wrap-style:square;v-text-anchor:top" coordsize="2197,2197" o:gfxdata="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" path="m9,2197l,2193,2188,r9,10l9,2197xe" filled="f" stroked="f">
+                    <v:shape id="Forma libre 66" o:spid="_x0000_s1029" style="position:absolute;left:8413;top:1095;width:34878;height:34877;visibility:visible;mso-wrap-style:square;v-text-anchor:top" coordsize="2197,2197" o:gfxdata="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" path="m9,2197l,2193,2188,r9,10l9,2197xe" filled="f" stroked="f">
                       <v:path arrowok="t" o:connecttype="custom" o:connectlocs="14288,3487738;0,3481388;3473450,0;3487738,15875;14288,3487738" o:connectangles="0,0,0,0,0"/>
                     </v:shape>
-                    <v:shape id="Forma libre 67" o:spid="_x0000_s1030" style="position:absolute;left:12160;top:4984;width:31131;height:31211;visibility:visible;mso-wrap-style:square;v-text-anchor:top" coordsize="1961,1966" o:gfxdata="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" path="m9,1966l,1957,1952,r9,9l9,1966xe" filled="f" stroked="f">
+                    <v:shape id="Forma libre 67" o:spid="_x0000_s1030" style="position:absolute;left:12160;top:4984;width:31131;height:31211;visibility:visible;mso-wrap-style:square;v-text-anchor:top" coordsize="1961,1966" o:gfxdata="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" path="m9,1966l,1957,1952,r9,9l9,1966xe" filled="f" stroked="f">
                       <v:path arrowok="t" o:connecttype="custom" o:connectlocs="14288,3121025;0,3106738;3098800,0;3113088,14288;14288,3121025" o:connectangles="0,0,0,0,0"/>
                     </v:shape>
-                    <v:shape id="Forma libre 68" o:spid="_x0000_s1031" style="position:absolute;top:1539;width:43291;height:43371;visibility:visible;mso-wrap-style:square;v-text-anchor:top" coordsize="2727,2732" o:gfxdata="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" path="m,2732r,-4l2722,r5,5l,2732xe" filled="f" stroked="f">
+                    <v:shape id="Forma libre 68" o:spid="_x0000_s1031" style="position:absolute;top:1539;width:43291;height:43371;visibility:visible;mso-wrap-style:square;v-text-anchor:top" coordsize="2727,2732" o:gfxdata="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" path="m,2732r,-4l2722,r5,5l,2732xe" filled="f" stroked="f">
                       <v:path arrowok="t" o:connecttype="custom" o:connectlocs="0,4337050;0,4330700;4321175,0;4329113,7938;0,4337050" o:connectangles="0,0,0,0,0"/>
                     </v:shape>
                     <w10:wrap anchorx="page" anchory="page"/>
@@ -938,7 +938,7 @@
               </mc:Choice>
               <mc:Fallback>
                 <w:pict>
-                  <v:shape id="Cuadro de texto 1" o:spid="_x0000_s1027" type="#_x0000_t202" style="position:absolute;margin-left:206.5pt;margin-top:537.5pt;width:271.75pt;height:76.95pt;z-index:251662336;visibility:visible;mso-wrap-style:square;mso-wrap-distance-left:9pt;mso-wrap-distance-top:0;mso-wrap-distance-right:9pt;mso-wrap-distance-bottom:0;mso-position-horizontal:absolute;mso-position-horizontal-relative:text;mso-position-vertical:absolute;mso-position-vertical-relative:text;v-text-anchor:top" o:gfxdata="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" fillcolor="white [3201]" strokeweight=".5pt">
+                  <v:shape id="Cuadro de texto 1" o:spid="_x0000_s1027" type="#_x0000_t202" style="position:absolute;margin-left:206.5pt;margin-top:537.5pt;width:271.75pt;height:76.95pt;z-index:251662336;visibility:visible;mso-wrap-style:square;mso-wrap-distance-left:9pt;mso-wrap-distance-top:0;mso-wrap-distance-right:9pt;mso-wrap-distance-bottom:0;mso-position-horizontal:absolute;mso-position-horizontal-relative:text;mso-position-vertical:absolute;mso-position-vertical-relative:text;v-text-anchor:top" o:gfxdata="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" fillcolor="white [3201]" strokeweight=".5pt">
                     <v:textbox>
                       <w:txbxContent>
                         <w:p>
@@ -1078,7 +1078,15 @@
           <w:b/>
           <w:bCs/>
         </w:rPr>
-        <w:t xml:space="preserve">Pruebas de sistema de la </w:t>
+        <w:t>Prueb</w:t>
+      </w:r>
+      <w:r>
+        <w:rPr>
+          <w:rFonts w:ascii="LiberationSerif" w:hAnsi="LiberationSerif"/>
+          <w:b/>
+          <w:bCs/>
+        </w:rPr>
+        <w:t xml:space="preserve">as de sistema de la </w:t>
       </w:r>
       <w:proofErr w:type="spellStart"/>
       <w:r>
@@ -1096,7 +1104,24 @@
           <w:b/>
           <w:bCs/>
         </w:rPr>
-        <w:t xml:space="preserve"> </w:t>
+        <w:t>.</w:t>
+      </w:r>
+    </w:p>
+    <w:p>
+      <w:pPr>
+        <w:pStyle w:val="NormalWeb"/>
+        <w:numPr>
+          <w:ilvl w:val="0"/>
+          <w:numId w:val="1"/>
+        </w:numPr>
+      </w:pPr>
+      <w:r>
+        <w:rPr>
+          <w:rFonts w:ascii="LiberationSerif" w:hAnsi="LiberationSerif"/>
+          <w:b/>
+          <w:bCs/>
+        </w:rPr>
+        <w:t>Job de Jenkins</w:t>
       </w:r>
     </w:p>
     <w:p>
@@ -1135,7 +1160,10 @@
         <w:pStyle w:val="Ttulo1"/>
       </w:pPr>
       <w:r>
-        <w:t xml:space="preserve">Pruebas Unitarias de la clase </w:t>
+        <w:t>Pruebas u</w:t>
+      </w:r>
+      <w:r>
+        <w:t xml:space="preserve">nitarias de la clase </w:t>
       </w:r>
       <w:proofErr w:type="spellStart"/>
       <w:r>
@@ -1144,6 +1172,218 @@
       <w:proofErr w:type="spellEnd"/>
     </w:p>
     <w:p/>
+    <w:p>
+      <w:pPr>
+        <w:jc w:val="both"/>
+      </w:pPr>
+      <w:r>
+        <w:t xml:space="preserve">En este Test someteremos a pruebas unitarias para comprobar el correcto funcionamiento de la clase </w:t>
+      </w:r>
+      <w:r>
+        <w:t>“</w:t>
+      </w:r>
+      <w:proofErr w:type="spellStart"/>
+      <w:r>
+        <w:t>Board</w:t>
+      </w:r>
+      <w:proofErr w:type="spellEnd"/>
+      <w:r>
+        <w:t>”</w:t>
+      </w:r>
+      <w:r>
+        <w:t>. Para ello inicializaremos en “</w:t>
+      </w:r>
+      <w:proofErr w:type="spellStart"/>
+      <w:r>
+        <w:t>setUp</w:t>
+      </w:r>
+      <w:proofErr w:type="spellEnd"/>
+      <w:r>
+        <w:t>”</w:t>
+      </w:r>
+      <w:r>
+        <w:t xml:space="preserve"> </w:t>
+      </w:r>
+      <w:r>
+        <w:t xml:space="preserve">una clase </w:t>
+      </w:r>
+      <w:r>
+        <w:t>“</w:t>
+      </w:r>
+      <w:proofErr w:type="spellStart"/>
+      <w:r>
+        <w:t>Board</w:t>
+      </w:r>
+      <w:proofErr w:type="spellEnd"/>
+      <w:r>
+        <w:t>”</w:t>
+      </w:r>
+      <w:r>
+        <w:t xml:space="preserve"> que en “</w:t>
+      </w:r>
+      <w:proofErr w:type="spellStart"/>
+      <w:r>
+        <w:t>tearDown</w:t>
+      </w:r>
+      <w:proofErr w:type="spellEnd"/>
+      <w:r>
+        <w:t>” liberaremos</w:t>
+      </w:r>
+      <w:r>
+        <w:t>. Para ejecutar los test nos ayudaremos de 2 funciones: “</w:t>
+      </w:r>
+      <w:proofErr w:type="spellStart"/>
+      <w:r>
+        <w:t>turnoJugador</w:t>
+      </w:r>
+      <w:proofErr w:type="spellEnd"/>
+      <w:r>
+        <w:t>” que le pasaremos la etiqueta de ficha del jugador y la posición de la casilla y marcará la casilla y la activará simulando que la ha seleccionado un jugador; la otra función es “</w:t>
+      </w:r>
+      <w:proofErr w:type="spellStart"/>
+      <w:r>
+        <w:t>lineaJugador</w:t>
+      </w:r>
+      <w:proofErr w:type="spellEnd"/>
+      <w:r>
+        <w:t>” que se le pasa la etiqueta del jugador y las casillas seleccionadas</w:t>
+      </w:r>
+      <w:r>
+        <w:t xml:space="preserve"> y dice que debería haber pasado al jugador con la etiqueta correspondiente, si ganar o no, en caso de ganar dice que casillas fueron las ganadoras.</w:t>
+      </w:r>
+    </w:p>
+    <w:p>
+      <w:pPr>
+        <w:jc w:val="both"/>
+      </w:pPr>
+      <w:r>
+        <w:t xml:space="preserve">Implementamos 3 test simulando que dos jugadores juegan:  el primero que el jugador con ficha </w:t>
+      </w:r>
+      <w:r>
+        <w:t>‘</w:t>
+      </w:r>
+      <w:r>
+        <w:t>X</w:t>
+      </w:r>
+      <w:r>
+        <w:t>’</w:t>
+      </w:r>
+      <w:r>
+        <w:t>, el cual pone primero, gana y para ello comprobamos “</w:t>
+      </w:r>
+      <w:proofErr w:type="spellStart"/>
+      <w:r>
+        <w:t>getCellsIfwinner</w:t>
+      </w:r>
+      <w:proofErr w:type="spellEnd"/>
+      <w:r>
+        <w:t>“ con ambos jugadores en el cual el primero debería devolver las casillas de la línea ganadora y para el segundo devolver ‘</w:t>
+      </w:r>
+      <w:proofErr w:type="spellStart"/>
+      <w:r>
+        <w:t>null</w:t>
+      </w:r>
+      <w:proofErr w:type="spellEnd"/>
+      <w:r>
+        <w:t>’, también comprobamos que “</w:t>
+      </w:r>
+      <w:proofErr w:type="spellStart"/>
+      <w:r>
+        <w:t>checkDraw</w:t>
+      </w:r>
+      <w:proofErr w:type="spellEnd"/>
+      <w:r>
+        <w:t xml:space="preserve">” da ‘False’; en el segundo test simulamos que gana el otro jugador y hacemos lo mismo, los resultados del </w:t>
+      </w:r>
+      <w:r>
+        <w:t>“</w:t>
+      </w:r>
+      <w:proofErr w:type="spellStart"/>
+      <w:r>
+        <w:t>getCellsIfwinner</w:t>
+      </w:r>
+      <w:proofErr w:type="spellEnd"/>
+      <w:r>
+        <w:t>“</w:t>
+      </w:r>
+      <w:r>
+        <w:t xml:space="preserve"> deben cambiar y mantener el comportamiento de </w:t>
+      </w:r>
+      <w:r>
+        <w:t>“</w:t>
+      </w:r>
+      <w:proofErr w:type="spellStart"/>
+      <w:r>
+        <w:t>checkDraw</w:t>
+      </w:r>
+      <w:proofErr w:type="spellEnd"/>
+      <w:r>
+        <w:t>”</w:t>
+      </w:r>
+      <w:r>
+        <w:t xml:space="preserve">; por último comprobamos si quedan empate que cuando llamamos </w:t>
+      </w:r>
+      <w:r>
+        <w:t>“</w:t>
+      </w:r>
+      <w:proofErr w:type="spellStart"/>
+      <w:r>
+        <w:t>getCellsIfwinner</w:t>
+      </w:r>
+      <w:proofErr w:type="spellEnd"/>
+      <w:r>
+        <w:t>“</w:t>
+      </w:r>
+      <w:r>
+        <w:t xml:space="preserve"> ambos dan ‘</w:t>
+      </w:r>
+      <w:proofErr w:type="spellStart"/>
+      <w:r>
+        <w:t>null</w:t>
+      </w:r>
+      <w:proofErr w:type="spellEnd"/>
+      <w:r>
+        <w:t xml:space="preserve">’ y que </w:t>
+      </w:r>
+      <w:r>
+        <w:t>“</w:t>
+      </w:r>
+      <w:proofErr w:type="spellStart"/>
+      <w:r>
+        <w:t>checkDraw</w:t>
+      </w:r>
+      <w:proofErr w:type="spellEnd"/>
+      <w:r>
+        <w:t>”</w:t>
+      </w:r>
+      <w:r>
+        <w:t xml:space="preserve"> es ‘True’.</w:t>
+      </w:r>
+    </w:p>
+    <w:p>
+      <w:pPr>
+        <w:jc w:val="both"/>
+      </w:pPr>
+      <w:r>
+        <w:t>Al hacer los ‘</w:t>
+      </w:r>
+      <w:proofErr w:type="spellStart"/>
+      <w:r>
+        <w:t>assert</w:t>
+      </w:r>
+      <w:proofErr w:type="spellEnd"/>
+      <w:r>
+        <w:t xml:space="preserve">’ hemos incluido in </w:t>
+      </w:r>
+      <w:proofErr w:type="spellStart"/>
+      <w:r>
+        <w:t>String</w:t>
+      </w:r>
+      <w:proofErr w:type="spellEnd"/>
+      <w:r>
+        <w:t xml:space="preserve"> para saber cuál debería ser el resultado esperado.</w:t>
+      </w:r>
+    </w:p>
     <w:p>
       <w:r>
         <w:br w:type="page"/>
@@ -1165,15 +1405,24 @@
     </w:p>
     <w:p/>
     <w:p>
+      <w:pPr>
+        <w:jc w:val="both"/>
+      </w:pPr>
       <w:r>
         <w:t xml:space="preserve">En estos test comprobaremos el correcto funcionamiento de la clase </w:t>
       </w:r>
+      <w:r>
+        <w:t>“</w:t>
+      </w:r>
       <w:proofErr w:type="spellStart"/>
       <w:r>
         <w:t>TicTacToeGame</w:t>
       </w:r>
       <w:proofErr w:type="spellEnd"/>
       <w:r>
+        <w:t>”</w:t>
+      </w:r>
+      <w:r>
         <w:t xml:space="preserve">. Para ello, simularemos con </w:t>
       </w:r>
       <w:proofErr w:type="spellStart"/>
@@ -1184,127 +1433,492 @@
       <w:r>
         <w:t xml:space="preserve"> el comportamiento de las clases </w:t>
       </w:r>
+      <w:r>
+        <w:t>“</w:t>
+      </w:r>
       <w:proofErr w:type="spellStart"/>
       <w:r>
         <w:t>Connection</w:t>
       </w:r>
       <w:proofErr w:type="spellEnd"/>
       <w:r>
+        <w:t>”</w:t>
+      </w:r>
+      <w:r>
         <w:t xml:space="preserve">. </w:t>
       </w:r>
     </w:p>
     <w:p>
+      <w:pPr>
+        <w:jc w:val="both"/>
+      </w:pPr>
       <w:r>
         <w:t xml:space="preserve">Empezaremos creando en el método </w:t>
       </w:r>
+      <w:r>
+        <w:t>“</w:t>
+      </w:r>
       <w:proofErr w:type="spellStart"/>
       <w:r>
         <w:t>setUp</w:t>
       </w:r>
       <w:proofErr w:type="spellEnd"/>
       <w:r>
+        <w:t>”</w:t>
+      </w:r>
+      <w:r>
         <w:t xml:space="preserve"> la inicialización de los parámetros necesarios para la ejecución de los test. Inicializaremos los jugadores de la aplicación, las clases </w:t>
       </w:r>
+      <w:r>
+        <w:t>“</w:t>
+      </w:r>
       <w:proofErr w:type="spellStart"/>
       <w:r>
         <w:t>Connection</w:t>
       </w:r>
       <w:proofErr w:type="spellEnd"/>
       <w:r>
+        <w:t>”</w:t>
+      </w:r>
+      <w:r>
         <w:t xml:space="preserve"> con </w:t>
       </w:r>
+      <w:r>
+        <w:t>“</w:t>
+      </w:r>
       <w:proofErr w:type="spellStart"/>
       <w:r>
         <w:t>Mockito</w:t>
       </w:r>
       <w:proofErr w:type="spellEnd"/>
       <w:r>
+        <w:t>”</w:t>
+      </w:r>
+      <w:r>
         <w:t xml:space="preserve"> y añadiremos ambos a la clase </w:t>
       </w:r>
+      <w:r>
+        <w:t>“</w:t>
+      </w:r>
       <w:proofErr w:type="spellStart"/>
       <w:r>
         <w:t>TicTacToeGame</w:t>
       </w:r>
       <w:proofErr w:type="spellEnd"/>
       <w:r>
+        <w:t>”</w:t>
+      </w:r>
+      <w:r>
         <w:t xml:space="preserve">. </w:t>
       </w:r>
     </w:p>
     <w:p>
+      <w:pPr>
+        <w:jc w:val="both"/>
+      </w:pPr>
       <w:r>
         <w:t xml:space="preserve">Los métodos </w:t>
       </w:r>
+      <w:r>
+        <w:t>“</w:t>
+      </w:r>
       <w:proofErr w:type="spellStart"/>
       <w:r>
         <w:t>TearDown</w:t>
       </w:r>
       <w:proofErr w:type="spellEnd"/>
       <w:r>
-        <w:t xml:space="preserve"> será para cerrar las conexiones. </w:t>
-      </w:r>
-    </w:p>
-    <w:p>
-      <w:r>
-        <w:t xml:space="preserve">Probaremos las dos conexiones que se han realizado correctamente. </w:t>
-      </w:r>
-    </w:p>
-    <w:p>
+        <w:t>”</w:t>
+      </w:r>
+      <w:r>
+        <w:t xml:space="preserve"> será para cerrar las conexiones</w:t>
+      </w:r>
+      <w:r>
+        <w:t xml:space="preserve"> y liberar los recursos utilizados</w:t>
+      </w:r>
+      <w:r>
+        <w:t xml:space="preserve">. </w:t>
+      </w:r>
+    </w:p>
+    <w:p>
+      <w:pPr>
+        <w:jc w:val="both"/>
+      </w:pPr>
+      <w:r>
+        <w:t>Probaremos las dos conexiones que se han realizado correctamente</w:t>
+      </w:r>
+      <w:r>
+        <w:t xml:space="preserve"> y pasan los dos jugadores cuando ya se han añadido los dos jugadores con dos test, uno para cada </w:t>
+      </w:r>
+      <w:r>
+        <w:t>“</w:t>
+      </w:r>
+      <w:proofErr w:type="spellStart"/>
+      <w:r>
+        <w:t>connection</w:t>
+      </w:r>
+      <w:proofErr w:type="spellEnd"/>
+      <w:r>
+        <w:t>”</w:t>
+      </w:r>
+      <w:r>
+        <w:t xml:space="preserve">. </w:t>
+      </w:r>
+    </w:p>
+    <w:p>
+      <w:pPr>
+        <w:jc w:val="both"/>
+      </w:pPr>
       <w:r>
         <w:t xml:space="preserve">Por ultimo, en los siguientes test simularemos la partida mediante el método </w:t>
       </w:r>
+      <w:r>
+        <w:t>“</w:t>
+      </w:r>
       <w:proofErr w:type="spellStart"/>
       <w:r>
         <w:t>mark</w:t>
       </w:r>
       <w:proofErr w:type="spellEnd"/>
       <w:r>
+        <w:t>”</w:t>
+      </w:r>
+      <w:r>
         <w:t xml:space="preserve">, que es el encargado de marcar las casillas y cambiar los turnos. Realizamos aserciones para comprobar que los cambios de turnos se realizan correctamente tras cada </w:t>
       </w:r>
+      <w:r>
+        <w:t>“</w:t>
+      </w:r>
       <w:proofErr w:type="spellStart"/>
       <w:r>
         <w:t>mark</w:t>
       </w:r>
       <w:proofErr w:type="spellEnd"/>
       <w:r>
-        <w:t xml:space="preserve">, para ello debería salir false en el jugador que no tiene el turno y true en el que sí. </w:t>
-      </w:r>
-    </w:p>
-    <w:p>
-      <w:r>
-        <w:t xml:space="preserve">Por ultimo, comprobamos el </w:t>
-      </w:r>
-      <w:proofErr w:type="spellStart"/>
-      <w:r>
-        <w:t>resutlado</w:t>
-      </w:r>
-      <w:proofErr w:type="spellEnd"/>
+        <w:t>”</w:t>
+      </w:r>
+      <w:r>
+        <w:t xml:space="preserve">, para ello debería salir </w:t>
+      </w:r>
+      <w:r>
+        <w:t>‘F</w:t>
+      </w:r>
+      <w:r>
+        <w:t>alse</w:t>
+      </w:r>
+      <w:r>
+        <w:t>’</w:t>
+      </w:r>
+      <w:r>
+        <w:t xml:space="preserve"> en el j</w:t>
+      </w:r>
+      <w:r>
+        <w:t>ugador que no tiene el turno y ‘T</w:t>
+      </w:r>
+      <w:r>
+        <w:t>rue</w:t>
+      </w:r>
+      <w:r>
+        <w:t>’</w:t>
+      </w:r>
+      <w:r>
+        <w:t xml:space="preserve"> en el que </w:t>
+      </w:r>
+      <w:r>
+        <w:t>le corresponde el turno</w:t>
+      </w:r>
+      <w:r>
+        <w:t xml:space="preserve">. </w:t>
+      </w:r>
+    </w:p>
+    <w:p>
+      <w:pPr>
+        <w:jc w:val="both"/>
+      </w:pPr>
+      <w:r>
+        <w:t xml:space="preserve">Por </w:t>
+      </w:r>
+      <w:r>
+        <w:t>último</w:t>
+      </w:r>
+      <w:r>
+        <w:t xml:space="preserve">, comprobamos el </w:t>
+      </w:r>
+      <w:r>
+        <w:t>resultado</w:t>
+      </w:r>
       <w:r>
         <w:t xml:space="preserve"> mirando si el valor devuelto por </w:t>
       </w:r>
+      <w:r>
+        <w:t>“</w:t>
+      </w:r>
       <w:proofErr w:type="spellStart"/>
       <w:r>
         <w:t>sendEvent</w:t>
       </w:r>
       <w:proofErr w:type="spellEnd"/>
       <w:r>
-        <w:t xml:space="preserve"> es </w:t>
-      </w:r>
-      <w:proofErr w:type="spellStart"/>
-      <w:r>
-        <w:t>nulll</w:t>
-      </w:r>
-      <w:proofErr w:type="spellEnd"/>
+        <w:t>” es ‘</w:t>
+      </w:r>
+      <w:proofErr w:type="spellStart"/>
+      <w:r>
+        <w:t>null</w:t>
+      </w:r>
+      <w:proofErr w:type="spellEnd"/>
+      <w:r>
+        <w:t>’</w:t>
+      </w:r>
       <w:r>
         <w:t xml:space="preserve"> que significaría empate o </w:t>
       </w:r>
+      <w:r>
+        <w:t>‘</w:t>
+      </w:r>
       <w:proofErr w:type="spellStart"/>
       <w:r>
         <w:t>winner</w:t>
       </w:r>
       <w:proofErr w:type="spellEnd"/>
       <w:r>
-        <w:t xml:space="preserve"> si es el ganador. </w:t>
-      </w:r>
+        <w:t xml:space="preserve">’ si es el ganador para ello ejecutamos 3 test </w:t>
+      </w:r>
+      <w:proofErr w:type="spellStart"/>
+      <w:r>
+        <w:t>combrobando</w:t>
+      </w:r>
+      <w:proofErr w:type="spellEnd"/>
+      <w:r>
+        <w:t xml:space="preserve"> que funciona correctamente cuando gana el primer jugador que pone ficha con un test, con otro si gana el segundo jugador que pone ficha y por </w:t>
+      </w:r>
+      <w:proofErr w:type="spellStart"/>
+      <w:proofErr w:type="gramStart"/>
+      <w:r>
+        <w:t>ultimo</w:t>
+      </w:r>
+      <w:proofErr w:type="spellEnd"/>
+      <w:proofErr w:type="gramEnd"/>
+      <w:r>
+        <w:t xml:space="preserve"> que no sale que ha ganado ninguno cuando empatan.</w:t>
+      </w:r>
+    </w:p>
+    <w:p>
+      <w:r>
+        <w:br w:type="page"/>
+      </w:r>
+    </w:p>
+    <w:p>
+      <w:pPr>
+        <w:jc w:val="both"/>
+      </w:pPr>
+    </w:p>
+    <w:p>
+      <w:pPr>
+        <w:pStyle w:val="Ttulo1"/>
+      </w:pPr>
+      <w:r>
+        <w:t xml:space="preserve">Pruebas </w:t>
+      </w:r>
+      <w:r>
+        <w:t xml:space="preserve">de sistema </w:t>
+      </w:r>
+      <w:r>
+        <w:t>de la aplicación</w:t>
+      </w:r>
+    </w:p>
+    <w:p>
+      <w:pPr>
+        <w:jc w:val="both"/>
+      </w:pPr>
+    </w:p>
+    <w:p>
+      <w:pPr>
+        <w:jc w:val="both"/>
+      </w:pPr>
+      <w:r>
+        <w:t xml:space="preserve">Para estos test usaremos </w:t>
+      </w:r>
+      <w:proofErr w:type="spellStart"/>
+      <w:r>
+        <w:t>Selenium</w:t>
+      </w:r>
+      <w:proofErr w:type="spellEnd"/>
+      <w:r>
+        <w:t xml:space="preserve"> con </w:t>
+      </w:r>
+      <w:r>
+        <w:t>‘</w:t>
+      </w:r>
+      <w:proofErr w:type="spellStart"/>
+      <w:r>
+        <w:t>WebDrivers</w:t>
+      </w:r>
+      <w:proofErr w:type="spellEnd"/>
+      <w:r>
+        <w:t>’</w:t>
+      </w:r>
+      <w:r>
+        <w:t xml:space="preserve"> que simularan las acciones que se le hacen a la aplicación Web. Para inicializar los </w:t>
+      </w:r>
+      <w:r>
+        <w:t>‘</w:t>
+      </w:r>
+      <w:proofErr w:type="spellStart"/>
+      <w:r>
+        <w:t>WebDrivers</w:t>
+      </w:r>
+      <w:proofErr w:type="spellEnd"/>
+      <w:r>
+        <w:t>’</w:t>
+      </w:r>
+      <w:r>
+        <w:t xml:space="preserve"> primero en </w:t>
+      </w:r>
+      <w:r>
+        <w:t>“</w:t>
+      </w:r>
+      <w:proofErr w:type="spellStart"/>
+      <w:r>
+        <w:t>setUpClass</w:t>
+      </w:r>
+      <w:proofErr w:type="spellEnd"/>
+      <w:r>
+        <w:t>”</w:t>
+      </w:r>
+      <w:r>
+        <w:t xml:space="preserve"> se configuran para el navegador que vayamos a usar, en nuestro caso de Chrome, y se inicializan en “</w:t>
+      </w:r>
+      <w:proofErr w:type="spellStart"/>
+      <w:r>
+        <w:t>setUp</w:t>
+      </w:r>
+      <w:proofErr w:type="spellEnd"/>
+      <w:r>
+        <w:t>” junto con las demás estructuras y variables que vayamos a utilizar, que liberaremos en “</w:t>
+      </w:r>
+      <w:proofErr w:type="spellStart"/>
+      <w:r>
+        <w:t>tearDown</w:t>
+      </w:r>
+      <w:proofErr w:type="spellEnd"/>
+      <w:r>
+        <w:t xml:space="preserve">”. En </w:t>
+      </w:r>
+      <w:r>
+        <w:t>“</w:t>
+      </w:r>
+      <w:proofErr w:type="spellStart"/>
+      <w:r>
+        <w:t>set</w:t>
+      </w:r>
+      <w:r>
+        <w:t>UpClass</w:t>
+      </w:r>
+      <w:proofErr w:type="spellEnd"/>
+      <w:r>
+        <w:t>” y “</w:t>
+      </w:r>
+      <w:proofErr w:type="spellStart"/>
+      <w:r>
+        <w:t>tearDownClass</w:t>
+      </w:r>
+      <w:proofErr w:type="spellEnd"/>
+      <w:r>
+        <w:t>” iniciaremos “</w:t>
+      </w:r>
+      <w:proofErr w:type="spellStart"/>
+      <w:r>
+        <w:t>WebApp.start</w:t>
+      </w:r>
+      <w:proofErr w:type="spellEnd"/>
+      <w:r>
+        <w:t>” y pararemos con “</w:t>
+      </w:r>
+      <w:proofErr w:type="spellStart"/>
+      <w:r>
+        <w:t>WebApp.</w:t>
+      </w:r>
+      <w:r>
+        <w:t>stop</w:t>
+      </w:r>
+      <w:proofErr w:type="spellEnd"/>
+      <w:r>
+        <w:t>” la aplicación para ejecutar los test.</w:t>
+      </w:r>
+    </w:p>
+    <w:p>
+      <w:pPr>
+        <w:jc w:val="both"/>
+      </w:pPr>
+      <w:r>
+        <w:t>En “</w:t>
+      </w:r>
+      <w:proofErr w:type="spellStart"/>
+      <w:r>
+        <w:t>setUp</w:t>
+      </w:r>
+      <w:proofErr w:type="spellEnd"/>
+      <w:r>
+        <w:t xml:space="preserve">” </w:t>
+      </w:r>
+      <w:proofErr w:type="spellStart"/>
+      <w:r>
+        <w:t>inicialeizamos</w:t>
+      </w:r>
+      <w:proofErr w:type="spellEnd"/>
+      <w:r>
+        <w:t xml:space="preserve"> dos </w:t>
+      </w:r>
+      <w:proofErr w:type="spellStart"/>
+      <w:r>
+        <w:t>WebDrivers</w:t>
+      </w:r>
+      <w:proofErr w:type="spellEnd"/>
+      <w:r>
+        <w:t xml:space="preserve"> y buscamos la página: </w:t>
+      </w:r>
+      <w:r>
+        <w:t>"http://localhost:8080/"</w:t>
+      </w:r>
+      <w:r>
+        <w:t xml:space="preserve"> con cada uno. En cada uno iniciaremos un jugador.</w:t>
+      </w:r>
+    </w:p>
+    <w:p>
+      <w:pPr>
+        <w:jc w:val="both"/>
+      </w:pPr>
+      <w:r>
+        <w:t>Haremos 3 test, en cada uno simularemos una partida, en el primero gana el primer jugador registrado, en el primer jugador pierde, es decir, gana el segundo jugador. Y en el último no ganará ninguno. Para comprobar el funcionamiento correcto al terminar la partida aparece un mensaje en forma de ‘</w:t>
+      </w:r>
+      <w:proofErr w:type="spellStart"/>
+      <w:r>
+        <w:t>alert</w:t>
+      </w:r>
+      <w:proofErr w:type="spellEnd"/>
+      <w:r>
+        <w:t>’ que indica quien ha ganado y quien ha perdido o si ha habido empate, el mensaje es el mismo para ambos jugadores así que se recogerá el mensaje y comprobamos si es correcto.</w:t>
+      </w:r>
+    </w:p>
+    <w:p>
+      <w:pPr>
+        <w:jc w:val="both"/>
+      </w:pPr>
+    </w:p>
+    <w:p>
+      <w:r>
+        <w:br w:type="page"/>
+      </w:r>
+    </w:p>
+    <w:p>
+      <w:pPr>
+        <w:jc w:val="both"/>
+      </w:pPr>
+    </w:p>
+    <w:p>
+      <w:pPr>
+        <w:jc w:val="both"/>
+      </w:pPr>
       <w:bookmarkStart w:id="0" w:name="_GoBack"/>
       <w:bookmarkEnd w:id="0"/>
     </w:p>
@@ -2069,6 +2683,7 @@
   <w:style w:type="character" w:default="1" w:styleId="Fuentedeprrafopredeter">
     <w:name w:val="Default Paragraph Font"/>
     <w:uiPriority w:val="1"/>
+    <w:semiHidden/>
     <w:unhideWhenUsed/>
   </w:style>
   <w:style w:type="table" w:default="1" w:styleId="Tablanormal">
@@ -2157,6 +2772,33 @@
     <w:rPr>
       <w:rFonts w:ascii="Times New Roman" w:eastAsia="Times New Roman" w:hAnsi="Times New Roman" w:cs="Times New Roman"/>
       <w:lang w:eastAsia="es-ES_tradnl"/>
+    </w:rPr>
+  </w:style>
+  <w:style w:type="paragraph" w:styleId="Textodeglobo">
+    <w:name w:val="Balloon Text"/>
+    <w:basedOn w:val="Normal"/>
+    <w:link w:val="TextodegloboCar"/>
+    <w:uiPriority w:val="99"/>
+    <w:semiHidden/>
+    <w:unhideWhenUsed/>
+    <w:rsid w:val="00021184"/>
+    <w:rPr>
+      <w:rFonts w:ascii="Segoe UI" w:hAnsi="Segoe UI" w:cs="Segoe UI"/>
+      <w:sz w:val="18"/>
+      <w:szCs w:val="18"/>
+    </w:rPr>
+  </w:style>
+  <w:style w:type="character" w:customStyle="1" w:styleId="TextodegloboCar">
+    <w:name w:val="Texto de globo Car"/>
+    <w:basedOn w:val="Fuentedeprrafopredeter"/>
+    <w:link w:val="Textodeglobo"/>
+    <w:uiPriority w:val="99"/>
+    <w:semiHidden/>
+    <w:rsid w:val="00021184"/>
+    <w:rPr>
+      <w:rFonts w:ascii="Segoe UI" w:hAnsi="Segoe UI" w:cs="Segoe UI"/>
+      <w:sz w:val="18"/>
+      <w:szCs w:val="18"/>
     </w:rPr>
   </w:style>
 </w:styles>

--- a/INDICE.docx
+++ b/INDICE.docx
@@ -159,6 +159,7 @@
                                     <w:dataBinding w:prefixMappings="xmlns:ns0='http://purl.org/dc/elements/1.1/' xmlns:ns1='http://schemas.openxmlformats.org/package/2006/metadata/core-properties' " w:xpath="/ns1:coreProperties[1]/ns0:subject[1]" w:storeItemID="{6C3C8BC8-F283-45AE-878A-BAB7291924A1}"/>
                                     <w:text/>
                                   </w:sdtPr>
+                                  <w:sdtEndPr/>
                                   <w:sdtContent>
                                     <w:r>
                                       <w:rPr>
@@ -282,6 +283,7 @@
                               <w:dataBinding w:prefixMappings="xmlns:ns0='http://purl.org/dc/elements/1.1/' xmlns:ns1='http://schemas.openxmlformats.org/package/2006/metadata/core-properties' " w:xpath="/ns1:coreProperties[1]/ns0:subject[1]" w:storeItemID="{6C3C8BC8-F283-45AE-878A-BAB7291924A1}"/>
                               <w:text/>
                             </w:sdtPr>
+                            <w:sdtEndPr/>
                             <w:sdtContent>
                               <w:r>
                                 <w:rPr>
@@ -977,7 +979,23 @@
     </w:sdt>
     <w:p>
       <w:pPr>
-        <w:pStyle w:val="Ttulo1"/>
+        <w:rPr>
+          <w:b/>
+        </w:rPr>
+      </w:pPr>
+    </w:p>
+    <w:p>
+      <w:pPr>
+        <w:rPr>
+          <w:b/>
+        </w:rPr>
+      </w:pPr>
+    </w:p>
+    <w:p>
+      <w:pPr>
+        <w:rPr>
+          <w:b/>
+        </w:rPr>
       </w:pPr>
     </w:p>
     <w:p>
@@ -1026,6 +1044,13 @@
         </w:rPr>
         <w:t xml:space="preserve"> </w:t>
       </w:r>
+      <w:r>
+        <w:rPr>
+          <w:b/>
+          <w:bCs/>
+        </w:rPr>
+        <w:tab/>
+      </w:r>
     </w:p>
     <w:p>
       <w:pPr>
@@ -1127,16 +1152,192 @@
     <w:p>
       <w:pPr>
         <w:pStyle w:val="NormalWeb"/>
-        <w:rPr>
-          <w:rFonts w:ascii="LiberationSerif" w:hAnsi="LiberationSerif"/>
-          <w:b/>
-          <w:bCs/>
-        </w:rPr>
       </w:pPr>
     </w:p>
     <w:p>
       <w:pPr>
         <w:pStyle w:val="NormalWeb"/>
+      </w:pPr>
+    </w:p>
+    <w:p>
+      <w:pPr>
+        <w:pStyle w:val="NormalWeb"/>
+      </w:pPr>
+    </w:p>
+    <w:p>
+      <w:pPr>
+        <w:pStyle w:val="Ttulo1"/>
+      </w:pPr>
+      <w:r>
+        <w:t xml:space="preserve">Pruebas unitarias de la clase </w:t>
+      </w:r>
+      <w:proofErr w:type="spellStart"/>
+      <w:r>
+        <w:t>Board</w:t>
+      </w:r>
+      <w:proofErr w:type="spellEnd"/>
+    </w:p>
+    <w:p/>
+    <w:p>
+      <w:pPr>
+        <w:jc w:val="both"/>
+      </w:pPr>
+      <w:r>
+        <w:t>En este Test someteremos a pruebas unitarias para comprobar el correcto funcionamiento de la clase “</w:t>
+      </w:r>
+      <w:proofErr w:type="spellStart"/>
+      <w:r>
+        <w:t>Board</w:t>
+      </w:r>
+      <w:proofErr w:type="spellEnd"/>
+      <w:r>
+        <w:t>”. Para ello inicializaremos en “</w:t>
+      </w:r>
+      <w:proofErr w:type="spellStart"/>
+      <w:r>
+        <w:t>setUp</w:t>
+      </w:r>
+      <w:proofErr w:type="spellEnd"/>
+      <w:r>
+        <w:t>” una clase “</w:t>
+      </w:r>
+      <w:proofErr w:type="spellStart"/>
+      <w:r>
+        <w:t>Board</w:t>
+      </w:r>
+      <w:proofErr w:type="spellEnd"/>
+      <w:r>
+        <w:t>” que en “</w:t>
+      </w:r>
+      <w:proofErr w:type="spellStart"/>
+      <w:r>
+        <w:t>tearDown</w:t>
+      </w:r>
+      <w:proofErr w:type="spellEnd"/>
+      <w:r>
+        <w:t>” liberaremos. Para ejecutar los test nos ayudaremos de 2 funciones: “</w:t>
+      </w:r>
+      <w:proofErr w:type="spellStart"/>
+      <w:r>
+        <w:t>turnoJugador</w:t>
+      </w:r>
+      <w:proofErr w:type="spellEnd"/>
+      <w:r>
+        <w:t>” que le pasaremos la etiqueta de ficha del jugador y la posición de la casilla y marcará la casilla y la activará simulando que la ha seleccionado un jugador; la otra función es “</w:t>
+      </w:r>
+      <w:proofErr w:type="spellStart"/>
+      <w:r>
+        <w:t>lineaJugador</w:t>
+      </w:r>
+      <w:proofErr w:type="spellEnd"/>
+      <w:r>
+        <w:t>” que se le pasa la etiqueta del jugador y las casillas seleccionadas y dice que debería haber pasado al jugador con la etiqueta correspondiente, si ganar o no, en caso de ganar dice que casillas fueron las ganadoras.</w:t>
+      </w:r>
+    </w:p>
+    <w:p>
+      <w:pPr>
+        <w:jc w:val="both"/>
+      </w:pPr>
+      <w:r>
+        <w:t>Implementamos 3 test simulando que dos jugadores juegan:  el primero que el jugador con ficha ‘X’, el cual pone primero, gana y para ello comprobamos “</w:t>
+      </w:r>
+      <w:proofErr w:type="spellStart"/>
+      <w:r>
+        <w:t>getCellsIfwinner</w:t>
+      </w:r>
+      <w:proofErr w:type="spellEnd"/>
+      <w:r>
+        <w:t>“ con ambos jugadores en el cual el primero debería devolver las casillas de la línea ganadora y para el segundo devolver ‘</w:t>
+      </w:r>
+      <w:proofErr w:type="spellStart"/>
+      <w:r>
+        <w:t>null</w:t>
+      </w:r>
+      <w:proofErr w:type="spellEnd"/>
+      <w:r>
+        <w:t>’, también comprobamos que “</w:t>
+      </w:r>
+      <w:proofErr w:type="spellStart"/>
+      <w:r>
+        <w:t>checkDraw</w:t>
+      </w:r>
+      <w:proofErr w:type="spellEnd"/>
+      <w:r>
+        <w:t>” da ‘False’; en el segundo test simulamos que gana el otro jugador y hacemos lo mismo, los resultados del “</w:t>
+      </w:r>
+      <w:proofErr w:type="spellStart"/>
+      <w:r>
+        <w:t>getCellsIfwinner</w:t>
+      </w:r>
+      <w:proofErr w:type="spellEnd"/>
+      <w:r>
+        <w:t>“ deben cambiar y mantener el comportamiento de “</w:t>
+      </w:r>
+      <w:proofErr w:type="spellStart"/>
+      <w:r>
+        <w:t>checkDraw</w:t>
+      </w:r>
+      <w:proofErr w:type="spellEnd"/>
+      <w:r>
+        <w:t>”; por último comprobamos si quedan empate que cuando llamamos “</w:t>
+      </w:r>
+      <w:proofErr w:type="spellStart"/>
+      <w:r>
+        <w:t>getCellsIfwinner</w:t>
+      </w:r>
+      <w:proofErr w:type="spellEnd"/>
+      <w:r>
+        <w:t>“ ambos dan ‘</w:t>
+      </w:r>
+      <w:proofErr w:type="spellStart"/>
+      <w:r>
+        <w:t>null</w:t>
+      </w:r>
+      <w:proofErr w:type="spellEnd"/>
+      <w:r>
+        <w:t>’ y que “</w:t>
+      </w:r>
+      <w:proofErr w:type="spellStart"/>
+      <w:r>
+        <w:t>checkDraw</w:t>
+      </w:r>
+      <w:proofErr w:type="spellEnd"/>
+      <w:r>
+        <w:t>” es ‘True’.</w:t>
+      </w:r>
+    </w:p>
+    <w:p>
+      <w:pPr>
+        <w:jc w:val="both"/>
+      </w:pPr>
+      <w:r>
+        <w:t>Al hacer los ‘</w:t>
+      </w:r>
+      <w:proofErr w:type="spellStart"/>
+      <w:r>
+        <w:t>assert</w:t>
+      </w:r>
+      <w:proofErr w:type="spellEnd"/>
+      <w:r>
+        <w:t xml:space="preserve">’ hemos incluido in </w:t>
+      </w:r>
+      <w:proofErr w:type="spellStart"/>
+      <w:r>
+        <w:t>String</w:t>
+      </w:r>
+      <w:proofErr w:type="spellEnd"/>
+      <w:r>
+        <w:t xml:space="preserve"> para saber cuál debería ser el resultado esperado.</w:t>
+      </w:r>
+    </w:p>
+    <w:p>
+      <w:pPr>
+        <w:jc w:val="both"/>
+      </w:pPr>
+    </w:p>
+    <w:p>
+      <w:pPr>
+        <w:jc w:val="both"/>
       </w:pPr>
     </w:p>
     <w:p>
@@ -1152,46 +1353,77 @@
     </w:p>
     <w:p>
       <w:pPr>
-        <w:pStyle w:val="NormalWeb"/>
-      </w:pPr>
-    </w:p>
-    <w:p>
-      <w:pPr>
         <w:pStyle w:val="Ttulo1"/>
       </w:pPr>
-      <w:r>
-        <w:t>Pruebas u</w:t>
-      </w:r>
-      <w:r>
-        <w:t xml:space="preserve">nitarias de la clase </w:t>
-      </w:r>
-      <w:proofErr w:type="spellStart"/>
-      <w:r>
-        <w:t>Board</w:t>
-      </w:r>
-      <w:proofErr w:type="spellEnd"/>
     </w:p>
     <w:p/>
     <w:p>
       <w:pPr>
+        <w:pStyle w:val="Ttulo1"/>
+      </w:pPr>
+      <w:r>
+        <w:t xml:space="preserve">Pruebas con dobles de la clase </w:t>
+      </w:r>
+      <w:proofErr w:type="spellStart"/>
+      <w:r>
+        <w:t>TicTacToeGame</w:t>
+      </w:r>
+      <w:proofErr w:type="spellEnd"/>
+    </w:p>
+    <w:p/>
+    <w:p>
+      <w:pPr>
         <w:jc w:val="both"/>
       </w:pPr>
       <w:r>
-        <w:t xml:space="preserve">En este Test someteremos a pruebas unitarias para comprobar el correcto funcionamiento de la clase </w:t>
+        <w:t xml:space="preserve">En estos test comprobaremos el correcto funcionamiento de la clase </w:t>
       </w:r>
       <w:r>
         <w:t>“</w:t>
       </w:r>
       <w:proofErr w:type="spellStart"/>
       <w:r>
-        <w:t>Board</w:t>
+        <w:t>TicTacToeGame</w:t>
       </w:r>
       <w:proofErr w:type="spellEnd"/>
       <w:r>
         <w:t>”</w:t>
       </w:r>
       <w:r>
-        <w:t>. Para ello inicializaremos en “</w:t>
+        <w:t xml:space="preserve">. Para ello, simularemos con </w:t>
+      </w:r>
+      <w:proofErr w:type="spellStart"/>
+      <w:r>
+        <w:t>Mockito</w:t>
+      </w:r>
+      <w:proofErr w:type="spellEnd"/>
+      <w:r>
+        <w:t xml:space="preserve"> el comportamiento de las clases </w:t>
+      </w:r>
+      <w:r>
+        <w:t>“</w:t>
+      </w:r>
+      <w:proofErr w:type="spellStart"/>
+      <w:r>
+        <w:t>Connection</w:t>
+      </w:r>
+      <w:proofErr w:type="spellEnd"/>
+      <w:r>
+        <w:t>”</w:t>
+      </w:r>
+      <w:r>
+        <w:t xml:space="preserve">. </w:t>
+      </w:r>
+    </w:p>
+    <w:p>
+      <w:pPr>
+        <w:jc w:val="both"/>
+      </w:pPr>
+      <w:r>
+        <w:t xml:space="preserve">Empezaremos creando en el método </w:t>
+      </w:r>
+      <w:r>
+        <w:t>“</w:t>
       </w:r>
       <w:proofErr w:type="spellStart"/>
       <w:r>
@@ -1202,54 +1434,49 @@
         <w:t>”</w:t>
       </w:r>
       <w:r>
-        <w:t xml:space="preserve"> </w:t>
-      </w:r>
-      <w:r>
-        <w:t xml:space="preserve">una clase </w:t>
+        <w:t xml:space="preserve"> la inicialización de los parámetros necesarios para la ejecución de los test. Inicializaremos los jugadores de la aplicación, las clases </w:t>
       </w:r>
       <w:r>
         <w:t>“</w:t>
       </w:r>
       <w:proofErr w:type="spellStart"/>
       <w:r>
-        <w:t>Board</w:t>
+        <w:t>Connection</w:t>
       </w:r>
       <w:proofErr w:type="spellEnd"/>
       <w:r>
         <w:t>”</w:t>
       </w:r>
       <w:r>
-        <w:t xml:space="preserve"> que en “</w:t>
-      </w:r>
-      <w:proofErr w:type="spellStart"/>
-      <w:r>
-        <w:t>tearDown</w:t>
-      </w:r>
-      <w:proofErr w:type="spellEnd"/>
-      <w:r>
-        <w:t>” liberaremos</w:t>
-      </w:r>
-      <w:r>
-        <w:t>. Para ejecutar los test nos ayudaremos de 2 funciones: “</w:t>
-      </w:r>
-      <w:proofErr w:type="spellStart"/>
-      <w:r>
-        <w:t>turnoJugador</w:t>
-      </w:r>
-      <w:proofErr w:type="spellEnd"/>
-      <w:r>
-        <w:t>” que le pasaremos la etiqueta de ficha del jugador y la posición de la casilla y marcará la casilla y la activará simulando que la ha seleccionado un jugador; la otra función es “</w:t>
-      </w:r>
-      <w:proofErr w:type="spellStart"/>
-      <w:r>
-        <w:t>lineaJugador</w:t>
-      </w:r>
-      <w:proofErr w:type="spellEnd"/>
-      <w:r>
-        <w:t>” que se le pasa la etiqueta del jugador y las casillas seleccionadas</w:t>
-      </w:r>
-      <w:r>
-        <w:t xml:space="preserve"> y dice que debería haber pasado al jugador con la etiqueta correspondiente, si ganar o no, en caso de ganar dice que casillas fueron las ganadoras.</w:t>
+        <w:t xml:space="preserve"> con </w:t>
+      </w:r>
+      <w:r>
+        <w:t>“</w:t>
+      </w:r>
+      <w:proofErr w:type="spellStart"/>
+      <w:r>
+        <w:t>Mockito</w:t>
+      </w:r>
+      <w:proofErr w:type="spellEnd"/>
+      <w:r>
+        <w:t>”</w:t>
+      </w:r>
+      <w:r>
+        <w:t xml:space="preserve"> y añadiremos ambos a la clase </w:t>
+      </w:r>
+      <w:r>
+        <w:t>“</w:t>
+      </w:r>
+      <w:proofErr w:type="spellStart"/>
+      <w:r>
+        <w:t>TicTacToeGame</w:t>
+      </w:r>
+      <w:proofErr w:type="spellEnd"/>
+      <w:r>
+        <w:t>”</w:t>
+      </w:r>
+      <w:r>
+        <w:t xml:space="preserve">. </w:t>
       </w:r>
     </w:p>
     <w:p>
@@ -1257,657 +1484,193 @@
         <w:jc w:val="both"/>
       </w:pPr>
       <w:r>
-        <w:t xml:space="preserve">Implementamos 3 test simulando que dos jugadores juegan:  el primero que el jugador con ficha </w:t>
+        <w:t xml:space="preserve">Los métodos </w:t>
+      </w:r>
+      <w:r>
+        <w:t>“</w:t>
+      </w:r>
+      <w:proofErr w:type="spellStart"/>
+      <w:r>
+        <w:t>TearDown</w:t>
+      </w:r>
+      <w:proofErr w:type="spellEnd"/>
+      <w:r>
+        <w:t>”</w:t>
+      </w:r>
+      <w:r>
+        <w:t xml:space="preserve"> será para cerrar las conexiones</w:t>
+      </w:r>
+      <w:r>
+        <w:t xml:space="preserve"> y liberar los recursos utilizados</w:t>
+      </w:r>
+      <w:r>
+        <w:t xml:space="preserve">. </w:t>
+      </w:r>
+    </w:p>
+    <w:p>
+      <w:pPr>
+        <w:jc w:val="both"/>
+      </w:pPr>
+      <w:r>
+        <w:t>Probaremos las dos conexiones que se han realizado correctamente</w:t>
+      </w:r>
+      <w:r>
+        <w:t xml:space="preserve"> y pasan los dos jugadores cuando ya se han añadido los dos jugadores con dos test, uno para cada </w:t>
+      </w:r>
+      <w:r>
+        <w:t>“</w:t>
+      </w:r>
+      <w:proofErr w:type="spellStart"/>
+      <w:r>
+        <w:t>connection</w:t>
+      </w:r>
+      <w:proofErr w:type="spellEnd"/>
+      <w:r>
+        <w:t>”</w:t>
+      </w:r>
+      <w:r>
+        <w:t xml:space="preserve">. </w:t>
+      </w:r>
+    </w:p>
+    <w:p>
+      <w:pPr>
+        <w:jc w:val="both"/>
+      </w:pPr>
+      <w:r>
+        <w:t>También probaremos en un que si un jugador marca una casilla que ya está marcada el tuno no cambia.</w:t>
+      </w:r>
+    </w:p>
+    <w:p>
+      <w:pPr>
+        <w:jc w:val="both"/>
+      </w:pPr>
+      <w:r>
+        <w:t xml:space="preserve">Por ultimo, en los siguientes test simularemos la partida mediante el método </w:t>
+      </w:r>
+      <w:r>
+        <w:t>“</w:t>
+      </w:r>
+      <w:proofErr w:type="spellStart"/>
+      <w:r>
+        <w:t>mark</w:t>
+      </w:r>
+      <w:proofErr w:type="spellEnd"/>
+      <w:r>
+        <w:t>”</w:t>
+      </w:r>
+      <w:r>
+        <w:t xml:space="preserve">, que es el encargado de marcar las casillas y cambiar los turnos. Realizamos aserciones para comprobar que los cambios de turnos se realizan correctamente tras cada </w:t>
+      </w:r>
+      <w:r>
+        <w:t>“</w:t>
+      </w:r>
+      <w:proofErr w:type="spellStart"/>
+      <w:r>
+        <w:t>mark</w:t>
+      </w:r>
+      <w:proofErr w:type="spellEnd"/>
+      <w:r>
+        <w:t>”</w:t>
+      </w:r>
+      <w:r>
+        <w:t xml:space="preserve">, para ello debería salir </w:t>
+      </w:r>
+      <w:r>
+        <w:t>‘F</w:t>
+      </w:r>
+      <w:r>
+        <w:t>alse</w:t>
+      </w:r>
+      <w:r>
+        <w:t>’</w:t>
+      </w:r>
+      <w:r>
+        <w:t xml:space="preserve"> en el j</w:t>
+      </w:r>
+      <w:r>
+        <w:t>ugador que no tiene el turno y ‘T</w:t>
+      </w:r>
+      <w:r>
+        <w:t>rue</w:t>
+      </w:r>
+      <w:r>
+        <w:t>’</w:t>
+      </w:r>
+      <w:r>
+        <w:t xml:space="preserve"> en el que </w:t>
+      </w:r>
+      <w:r>
+        <w:t>le corresponde el turno</w:t>
+      </w:r>
+      <w:r>
+        <w:t xml:space="preserve">. </w:t>
+      </w:r>
+    </w:p>
+    <w:p>
+      <w:pPr>
+        <w:jc w:val="both"/>
+      </w:pPr>
+      <w:r>
+        <w:t xml:space="preserve">Por </w:t>
+      </w:r>
+      <w:r>
+        <w:t>último</w:t>
+      </w:r>
+      <w:r>
+        <w:t xml:space="preserve">, comprobamos el </w:t>
+      </w:r>
+      <w:r>
+        <w:t>resultado</w:t>
+      </w:r>
+      <w:r>
+        <w:t xml:space="preserve"> mirando si el valor devuelto por </w:t>
+      </w:r>
+      <w:r>
+        <w:t>“</w:t>
+      </w:r>
+      <w:proofErr w:type="spellStart"/>
+      <w:r>
+        <w:t>sendEvent</w:t>
+      </w:r>
+      <w:proofErr w:type="spellEnd"/>
+      <w:r>
+        <w:t>” es ‘</w:t>
+      </w:r>
+      <w:proofErr w:type="spellStart"/>
+      <w:r>
+        <w:t>null</w:t>
+      </w:r>
+      <w:proofErr w:type="spellEnd"/>
+      <w:r>
+        <w:t>’</w:t>
+      </w:r>
+      <w:r>
+        <w:t xml:space="preserve"> que significaría empate o </w:t>
       </w:r>
       <w:r>
         <w:t>‘</w:t>
       </w:r>
-      <w:r>
-        <w:t>X</w:t>
-      </w:r>
-      <w:r>
-        <w:t>’</w:t>
-      </w:r>
-      <w:r>
-        <w:t>, el cual pone primero, gana y para ello comprobamos “</w:t>
-      </w:r>
-      <w:proofErr w:type="spellStart"/>
-      <w:r>
-        <w:t>getCellsIfwinner</w:t>
-      </w:r>
-      <w:proofErr w:type="spellEnd"/>
-      <w:r>
-        <w:t>“ con ambos jugadores en el cual el primero debería devolver las casillas de la línea ganadora y para el segundo devolver ‘</w:t>
-      </w:r>
-      <w:proofErr w:type="spellStart"/>
-      <w:r>
-        <w:t>null</w:t>
-      </w:r>
-      <w:proofErr w:type="spellEnd"/>
-      <w:r>
-        <w:t>’, también comprobamos que “</w:t>
-      </w:r>
-      <w:proofErr w:type="spellStart"/>
-      <w:r>
-        <w:t>checkDraw</w:t>
-      </w:r>
-      <w:proofErr w:type="spellEnd"/>
-      <w:r>
-        <w:t xml:space="preserve">” da ‘False’; en el segundo test simulamos que gana el otro jugador y hacemos lo mismo, los resultados del </w:t>
-      </w:r>
-      <w:r>
-        <w:t>“</w:t>
-      </w:r>
-      <w:proofErr w:type="spellStart"/>
-      <w:r>
-        <w:t>getCellsIfwinner</w:t>
-      </w:r>
-      <w:proofErr w:type="spellEnd"/>
-      <w:r>
-        <w:t>“</w:t>
-      </w:r>
-      <w:r>
-        <w:t xml:space="preserve"> deben cambiar y mantener el comportamiento de </w:t>
-      </w:r>
-      <w:r>
-        <w:t>“</w:t>
-      </w:r>
-      <w:proofErr w:type="spellStart"/>
-      <w:r>
-        <w:t>checkDraw</w:t>
-      </w:r>
-      <w:proofErr w:type="spellEnd"/>
-      <w:r>
-        <w:t>”</w:t>
-      </w:r>
-      <w:r>
-        <w:t xml:space="preserve">; por último comprobamos si quedan empate que cuando llamamos </w:t>
-      </w:r>
-      <w:r>
-        <w:t>“</w:t>
-      </w:r>
-      <w:proofErr w:type="spellStart"/>
-      <w:r>
-        <w:t>getCellsIfwinner</w:t>
-      </w:r>
-      <w:proofErr w:type="spellEnd"/>
-      <w:r>
-        <w:t>“</w:t>
-      </w:r>
-      <w:r>
-        <w:t xml:space="preserve"> ambos dan ‘</w:t>
-      </w:r>
-      <w:proofErr w:type="spellStart"/>
-      <w:r>
-        <w:t>null</w:t>
-      </w:r>
-      <w:proofErr w:type="spellEnd"/>
-      <w:r>
-        <w:t xml:space="preserve">’ y que </w:t>
-      </w:r>
-      <w:r>
-        <w:t>“</w:t>
-      </w:r>
-      <w:proofErr w:type="spellStart"/>
-      <w:r>
-        <w:t>checkDraw</w:t>
-      </w:r>
-      <w:proofErr w:type="spellEnd"/>
-      <w:r>
-        <w:t>”</w:t>
-      </w:r>
-      <w:r>
-        <w:t xml:space="preserve"> es ‘True’.</w:t>
-      </w:r>
-    </w:p>
-    <w:p>
-      <w:pPr>
-        <w:jc w:val="both"/>
-      </w:pPr>
-      <w:r>
-        <w:t>Al hacer los ‘</w:t>
-      </w:r>
-      <w:proofErr w:type="spellStart"/>
-      <w:r>
-        <w:t>assert</w:t>
-      </w:r>
-      <w:proofErr w:type="spellEnd"/>
-      <w:r>
-        <w:t xml:space="preserve">’ hemos incluido in </w:t>
-      </w:r>
-      <w:proofErr w:type="spellStart"/>
-      <w:r>
-        <w:t>String</w:t>
-      </w:r>
-      <w:proofErr w:type="spellEnd"/>
-      <w:r>
-        <w:t xml:space="preserve"> para saber cuál debería ser el resultado esperado.</w:t>
-      </w:r>
-    </w:p>
-    <w:p>
-      <w:r>
-        <w:br w:type="page"/>
-      </w:r>
-    </w:p>
-    <w:p>
-      <w:pPr>
-        <w:pStyle w:val="Ttulo1"/>
-      </w:pPr>
-      <w:r>
-        <w:lastRenderedPageBreak/>
-        <w:t xml:space="preserve">Pruebas con dobles de la clase </w:t>
-      </w:r>
-      <w:proofErr w:type="spellStart"/>
-      <w:r>
-        <w:t>TicTacToeGame</w:t>
-      </w:r>
-      <w:proofErr w:type="spellEnd"/>
-    </w:p>
-    <w:p/>
-    <w:p>
-      <w:pPr>
-        <w:jc w:val="both"/>
-      </w:pPr>
-      <w:r>
-        <w:t xml:space="preserve">En estos test comprobaremos el correcto funcionamiento de la clase </w:t>
-      </w:r>
-      <w:r>
-        <w:t>“</w:t>
-      </w:r>
-      <w:proofErr w:type="spellStart"/>
-      <w:r>
-        <w:t>TicTacToeGame</w:t>
-      </w:r>
-      <w:proofErr w:type="spellEnd"/>
-      <w:r>
-        <w:t>”</w:t>
-      </w:r>
-      <w:r>
-        <w:t xml:space="preserve">. Para ello, simularemos con </w:t>
-      </w:r>
-      <w:proofErr w:type="spellStart"/>
-      <w:r>
-        <w:t>Mockito</w:t>
-      </w:r>
-      <w:proofErr w:type="spellEnd"/>
-      <w:r>
-        <w:t xml:space="preserve"> el comportamiento de las clases </w:t>
-      </w:r>
-      <w:r>
-        <w:t>“</w:t>
-      </w:r>
-      <w:proofErr w:type="spellStart"/>
-      <w:r>
-        <w:t>Connection</w:t>
-      </w:r>
-      <w:proofErr w:type="spellEnd"/>
-      <w:r>
-        <w:t>”</w:t>
-      </w:r>
-      <w:r>
-        <w:t xml:space="preserve">. </w:t>
-      </w:r>
-    </w:p>
-    <w:p>
-      <w:pPr>
-        <w:jc w:val="both"/>
-      </w:pPr>
-      <w:r>
-        <w:t xml:space="preserve">Empezaremos creando en el método </w:t>
-      </w:r>
-      <w:r>
-        <w:t>“</w:t>
-      </w:r>
-      <w:proofErr w:type="spellStart"/>
-      <w:r>
-        <w:t>setUp</w:t>
-      </w:r>
-      <w:proofErr w:type="spellEnd"/>
-      <w:r>
-        <w:t>”</w:t>
-      </w:r>
-      <w:r>
-        <w:t xml:space="preserve"> la inicialización de los parámetros necesarios para la ejecución de los test. Inicializaremos los jugadores de la aplicación, las clases </w:t>
-      </w:r>
-      <w:r>
-        <w:t>“</w:t>
-      </w:r>
-      <w:proofErr w:type="spellStart"/>
-      <w:r>
-        <w:t>Connection</w:t>
-      </w:r>
-      <w:proofErr w:type="spellEnd"/>
-      <w:r>
-        <w:t>”</w:t>
-      </w:r>
-      <w:r>
-        <w:t xml:space="preserve"> con </w:t>
-      </w:r>
-      <w:r>
-        <w:t>“</w:t>
-      </w:r>
-      <w:proofErr w:type="spellStart"/>
-      <w:r>
-        <w:t>Mockito</w:t>
-      </w:r>
-      <w:proofErr w:type="spellEnd"/>
-      <w:r>
-        <w:t>”</w:t>
-      </w:r>
-      <w:r>
-        <w:t xml:space="preserve"> y añadiremos ambos a la clase </w:t>
-      </w:r>
-      <w:r>
-        <w:t>“</w:t>
-      </w:r>
-      <w:proofErr w:type="spellStart"/>
-      <w:r>
-        <w:t>TicTacToeGame</w:t>
-      </w:r>
-      <w:proofErr w:type="spellEnd"/>
-      <w:r>
-        <w:t>”</w:t>
-      </w:r>
-      <w:r>
-        <w:t xml:space="preserve">. </w:t>
-      </w:r>
-    </w:p>
-    <w:p>
-      <w:pPr>
-        <w:jc w:val="both"/>
-      </w:pPr>
-      <w:r>
-        <w:t xml:space="preserve">Los métodos </w:t>
-      </w:r>
-      <w:r>
-        <w:t>“</w:t>
-      </w:r>
-      <w:proofErr w:type="spellStart"/>
-      <w:r>
-        <w:t>TearDown</w:t>
-      </w:r>
-      <w:proofErr w:type="spellEnd"/>
-      <w:r>
-        <w:t>”</w:t>
-      </w:r>
-      <w:r>
-        <w:t xml:space="preserve"> será para cerrar las conexiones</w:t>
-      </w:r>
-      <w:r>
-        <w:t xml:space="preserve"> y liberar los recursos utilizados</w:t>
-      </w:r>
-      <w:r>
-        <w:t xml:space="preserve">. </w:t>
-      </w:r>
-    </w:p>
-    <w:p>
-      <w:pPr>
-        <w:jc w:val="both"/>
-      </w:pPr>
-      <w:r>
-        <w:t>Probaremos las dos conexiones que se han realizado correctamente</w:t>
-      </w:r>
-      <w:r>
-        <w:t xml:space="preserve"> y pasan los dos jugadores cuando ya se han añadido los dos jugadores con dos test, uno para cada </w:t>
-      </w:r>
-      <w:r>
-        <w:t>“</w:t>
-      </w:r>
-      <w:proofErr w:type="spellStart"/>
-      <w:r>
-        <w:t>connection</w:t>
-      </w:r>
-      <w:proofErr w:type="spellEnd"/>
-      <w:r>
-        <w:t>”</w:t>
-      </w:r>
-      <w:r>
-        <w:t xml:space="preserve">. </w:t>
-      </w:r>
-    </w:p>
-    <w:p>
-      <w:pPr>
-        <w:jc w:val="both"/>
-      </w:pPr>
-      <w:r>
-        <w:t xml:space="preserve">Por ultimo, en los siguientes test simularemos la partida mediante el método </w:t>
-      </w:r>
-      <w:r>
-        <w:t>“</w:t>
-      </w:r>
-      <w:proofErr w:type="spellStart"/>
-      <w:r>
-        <w:t>mark</w:t>
-      </w:r>
-      <w:proofErr w:type="spellEnd"/>
-      <w:r>
-        <w:t>”</w:t>
-      </w:r>
-      <w:r>
-        <w:t xml:space="preserve">, que es el encargado de marcar las casillas y cambiar los turnos. Realizamos aserciones para comprobar que los cambios de turnos se realizan correctamente tras cada </w:t>
-      </w:r>
-      <w:r>
-        <w:t>“</w:t>
-      </w:r>
-      <w:proofErr w:type="spellStart"/>
-      <w:r>
-        <w:t>mark</w:t>
-      </w:r>
-      <w:proofErr w:type="spellEnd"/>
-      <w:r>
-        <w:t>”</w:t>
-      </w:r>
-      <w:r>
-        <w:t xml:space="preserve">, para ello debería salir </w:t>
-      </w:r>
-      <w:r>
-        <w:t>‘F</w:t>
-      </w:r>
-      <w:r>
-        <w:t>alse</w:t>
-      </w:r>
-      <w:r>
-        <w:t>’</w:t>
-      </w:r>
-      <w:r>
-        <w:t xml:space="preserve"> en el j</w:t>
-      </w:r>
-      <w:r>
-        <w:t>ugador que no tiene el turno y ‘T</w:t>
-      </w:r>
-      <w:r>
-        <w:t>rue</w:t>
-      </w:r>
-      <w:r>
-        <w:t>’</w:t>
-      </w:r>
-      <w:r>
-        <w:t xml:space="preserve"> en el que </w:t>
-      </w:r>
-      <w:r>
-        <w:t>le corresponde el turno</w:t>
-      </w:r>
-      <w:r>
-        <w:t xml:space="preserve">. </w:t>
-      </w:r>
-    </w:p>
-    <w:p>
-      <w:pPr>
-        <w:jc w:val="both"/>
-      </w:pPr>
-      <w:r>
-        <w:t xml:space="preserve">Por </w:t>
+      <w:proofErr w:type="spellStart"/>
+      <w:r>
+        <w:t>winner</w:t>
+      </w:r>
+      <w:proofErr w:type="spellEnd"/>
+      <w:r>
+        <w:t xml:space="preserve">’ si es el ganador para ello ejecutamos 3 test </w:t>
+      </w:r>
+      <w:proofErr w:type="spellStart"/>
+      <w:r>
+        <w:t>combrobando</w:t>
+      </w:r>
+      <w:proofErr w:type="spellEnd"/>
+      <w:r>
+        <w:t xml:space="preserve"> que funciona correctamente cuando gana el primer jugador que pone ficha con un test, con otro si gana el segundo jugador que pone ficha y por </w:t>
       </w:r>
       <w:r>
         <w:t>último</w:t>
       </w:r>
       <w:r>
-        <w:t xml:space="preserve">, comprobamos el </w:t>
-      </w:r>
-      <w:r>
-        <w:t>resultado</w:t>
-      </w:r>
-      <w:r>
-        <w:t xml:space="preserve"> mirando si el valor devuelto por </w:t>
-      </w:r>
-      <w:r>
-        <w:t>“</w:t>
-      </w:r>
-      <w:proofErr w:type="spellStart"/>
-      <w:r>
-        <w:t>sendEvent</w:t>
-      </w:r>
-      <w:proofErr w:type="spellEnd"/>
-      <w:r>
-        <w:t>” es ‘</w:t>
-      </w:r>
-      <w:proofErr w:type="spellStart"/>
-      <w:r>
-        <w:t>null</w:t>
-      </w:r>
-      <w:proofErr w:type="spellEnd"/>
-      <w:r>
-        <w:t>’</w:t>
-      </w:r>
-      <w:r>
-        <w:t xml:space="preserve"> que significaría empate o </w:t>
-      </w:r>
-      <w:r>
-        <w:t>‘</w:t>
-      </w:r>
-      <w:proofErr w:type="spellStart"/>
-      <w:r>
-        <w:t>winner</w:t>
-      </w:r>
-      <w:proofErr w:type="spellEnd"/>
-      <w:r>
-        <w:t xml:space="preserve">’ si es el ganador para ello ejecutamos 3 test </w:t>
-      </w:r>
-      <w:proofErr w:type="spellStart"/>
-      <w:r>
-        <w:t>combrobando</w:t>
-      </w:r>
-      <w:proofErr w:type="spellEnd"/>
-      <w:r>
-        <w:t xml:space="preserve"> que funciona correctamente cuando gana el primer jugador que pone ficha con un test, con otro si gana el segundo jugador que pone ficha y por </w:t>
-      </w:r>
-      <w:proofErr w:type="spellStart"/>
-      <w:proofErr w:type="gramStart"/>
-      <w:r>
-        <w:t>ultimo</w:t>
-      </w:r>
-      <w:proofErr w:type="spellEnd"/>
-      <w:proofErr w:type="gramEnd"/>
-      <w:r>
         <w:t xml:space="preserve"> que no sale que ha ganado ninguno cuando empatan.</w:t>
-      </w:r>
-    </w:p>
-    <w:p>
-      <w:r>
-        <w:br w:type="page"/>
-      </w:r>
-    </w:p>
-    <w:p>
-      <w:pPr>
-        <w:jc w:val="both"/>
-      </w:pPr>
-    </w:p>
-    <w:p>
-      <w:pPr>
-        <w:pStyle w:val="Ttulo1"/>
-      </w:pPr>
-      <w:r>
-        <w:t xml:space="preserve">Pruebas </w:t>
-      </w:r>
-      <w:r>
-        <w:t xml:space="preserve">de sistema </w:t>
-      </w:r>
-      <w:r>
-        <w:t>de la aplicación</w:t>
-      </w:r>
-    </w:p>
-    <w:p>
-      <w:pPr>
-        <w:jc w:val="both"/>
-      </w:pPr>
-    </w:p>
-    <w:p>
-      <w:pPr>
-        <w:jc w:val="both"/>
-      </w:pPr>
-      <w:r>
-        <w:t xml:space="preserve">Para estos test usaremos </w:t>
-      </w:r>
-      <w:proofErr w:type="spellStart"/>
-      <w:r>
-        <w:t>Selenium</w:t>
-      </w:r>
-      <w:proofErr w:type="spellEnd"/>
-      <w:r>
-        <w:t xml:space="preserve"> con </w:t>
-      </w:r>
-      <w:r>
-        <w:t>‘</w:t>
-      </w:r>
-      <w:proofErr w:type="spellStart"/>
-      <w:r>
-        <w:t>WebDrivers</w:t>
-      </w:r>
-      <w:proofErr w:type="spellEnd"/>
-      <w:r>
-        <w:t>’</w:t>
-      </w:r>
-      <w:r>
-        <w:t xml:space="preserve"> que simularan las acciones que se le hacen a la aplicación Web. Para inicializar los </w:t>
-      </w:r>
-      <w:r>
-        <w:t>‘</w:t>
-      </w:r>
-      <w:proofErr w:type="spellStart"/>
-      <w:r>
-        <w:t>WebDrivers</w:t>
-      </w:r>
-      <w:proofErr w:type="spellEnd"/>
-      <w:r>
-        <w:t>’</w:t>
-      </w:r>
-      <w:r>
-        <w:t xml:space="preserve"> primero en </w:t>
-      </w:r>
-      <w:r>
-        <w:t>“</w:t>
-      </w:r>
-      <w:proofErr w:type="spellStart"/>
-      <w:r>
-        <w:t>setUpClass</w:t>
-      </w:r>
-      <w:proofErr w:type="spellEnd"/>
-      <w:r>
-        <w:t>”</w:t>
-      </w:r>
-      <w:r>
-        <w:t xml:space="preserve"> se configuran para el navegador que vayamos a usar, en nuestro caso de Chrome, y se inicializan en “</w:t>
-      </w:r>
-      <w:proofErr w:type="spellStart"/>
-      <w:r>
-        <w:t>setUp</w:t>
-      </w:r>
-      <w:proofErr w:type="spellEnd"/>
-      <w:r>
-        <w:t>” junto con las demás estructuras y variables que vayamos a utilizar, que liberaremos en “</w:t>
-      </w:r>
-      <w:proofErr w:type="spellStart"/>
-      <w:r>
-        <w:t>tearDown</w:t>
-      </w:r>
-      <w:proofErr w:type="spellEnd"/>
-      <w:r>
-        <w:t xml:space="preserve">”. En </w:t>
-      </w:r>
-      <w:r>
-        <w:t>“</w:t>
-      </w:r>
-      <w:proofErr w:type="spellStart"/>
-      <w:r>
-        <w:t>set</w:t>
-      </w:r>
-      <w:r>
-        <w:t>UpClass</w:t>
-      </w:r>
-      <w:proofErr w:type="spellEnd"/>
-      <w:r>
-        <w:t>” y “</w:t>
-      </w:r>
-      <w:proofErr w:type="spellStart"/>
-      <w:r>
-        <w:t>tearDownClass</w:t>
-      </w:r>
-      <w:proofErr w:type="spellEnd"/>
-      <w:r>
-        <w:t>” iniciaremos “</w:t>
-      </w:r>
-      <w:proofErr w:type="spellStart"/>
-      <w:r>
-        <w:t>WebApp.start</w:t>
-      </w:r>
-      <w:proofErr w:type="spellEnd"/>
-      <w:r>
-        <w:t>” y pararemos con “</w:t>
-      </w:r>
-      <w:proofErr w:type="spellStart"/>
-      <w:r>
-        <w:t>WebApp.</w:t>
-      </w:r>
-      <w:r>
-        <w:t>stop</w:t>
-      </w:r>
-      <w:proofErr w:type="spellEnd"/>
-      <w:r>
-        <w:t>” la aplicación para ejecutar los test.</w:t>
-      </w:r>
-    </w:p>
-    <w:p>
-      <w:pPr>
-        <w:jc w:val="both"/>
-      </w:pPr>
-      <w:r>
-        <w:t>En “</w:t>
-      </w:r>
-      <w:proofErr w:type="spellStart"/>
-      <w:r>
-        <w:t>setUp</w:t>
-      </w:r>
-      <w:proofErr w:type="spellEnd"/>
-      <w:r>
-        <w:t xml:space="preserve">” </w:t>
-      </w:r>
-      <w:proofErr w:type="spellStart"/>
-      <w:r>
-        <w:t>inicialeizamos</w:t>
-      </w:r>
-      <w:proofErr w:type="spellEnd"/>
-      <w:r>
-        <w:t xml:space="preserve"> dos </w:t>
-      </w:r>
-      <w:proofErr w:type="spellStart"/>
-      <w:r>
-        <w:t>WebDrivers</w:t>
-      </w:r>
-      <w:proofErr w:type="spellEnd"/>
-      <w:r>
-        <w:t xml:space="preserve"> y buscamos la página: </w:t>
-      </w:r>
-      <w:r>
-        <w:t>"http://localhost:8080/"</w:t>
-      </w:r>
-      <w:r>
-        <w:t xml:space="preserve"> con cada uno. En cada uno iniciaremos un jugador.</w:t>
-      </w:r>
-    </w:p>
-    <w:p>
-      <w:pPr>
-        <w:jc w:val="both"/>
-      </w:pPr>
-      <w:r>
-        <w:t>Haremos 3 test, en cada uno simularemos una partida, en el primero gana el primer jugador registrado, en el primer jugador pierde, es decir, gana el segundo jugador. Y en el último no ganará ninguno. Para comprobar el funcionamiento correcto al terminar la partida aparece un mensaje en forma de ‘</w:t>
-      </w:r>
-      <w:proofErr w:type="spellStart"/>
-      <w:r>
-        <w:t>alert</w:t>
-      </w:r>
-      <w:proofErr w:type="spellEnd"/>
-      <w:r>
-        <w:t>’ que indica quien ha ganado y quien ha perdido o si ha habido empate, el mensaje es el mismo para ambos jugadores así que se recogerá el mensaje y comprobamos si es correcto.</w:t>
-      </w:r>
-    </w:p>
-    <w:p>
-      <w:pPr>
-        <w:jc w:val="both"/>
-      </w:pPr>
-    </w:p>
-    <w:p>
-      <w:r>
-        <w:br w:type="page"/>
       </w:r>
     </w:p>
     <w:p>
@@ -1921,6 +1684,267 @@
       </w:pPr>
       <w:bookmarkStart w:id="0" w:name="_GoBack"/>
       <w:bookmarkEnd w:id="0"/>
+    </w:p>
+    <w:p>
+      <w:r>
+        <w:br w:type="page"/>
+      </w:r>
+    </w:p>
+    <w:p>
+      <w:pPr>
+        <w:jc w:val="both"/>
+      </w:pPr>
+    </w:p>
+    <w:p>
+      <w:pPr>
+        <w:jc w:val="both"/>
+      </w:pPr>
+    </w:p>
+    <w:p>
+      <w:pPr>
+        <w:pStyle w:val="Ttulo1"/>
+      </w:pPr>
+      <w:r>
+        <w:t xml:space="preserve">Pruebas de sistema </w:t>
+      </w:r>
+      <w:r>
+        <w:t>de la aplicación</w:t>
+      </w:r>
+    </w:p>
+    <w:p>
+      <w:pPr>
+        <w:jc w:val="both"/>
+      </w:pPr>
+    </w:p>
+    <w:p>
+      <w:pPr>
+        <w:jc w:val="both"/>
+      </w:pPr>
+      <w:r>
+        <w:t xml:space="preserve">Para estos test usaremos </w:t>
+      </w:r>
+      <w:proofErr w:type="spellStart"/>
+      <w:r>
+        <w:t>Selenium</w:t>
+      </w:r>
+      <w:proofErr w:type="spellEnd"/>
+      <w:r>
+        <w:t xml:space="preserve"> con </w:t>
+      </w:r>
+      <w:r>
+        <w:t>‘</w:t>
+      </w:r>
+      <w:proofErr w:type="spellStart"/>
+      <w:r>
+        <w:t>WebDrivers</w:t>
+      </w:r>
+      <w:proofErr w:type="spellEnd"/>
+      <w:r>
+        <w:t>’</w:t>
+      </w:r>
+      <w:r>
+        <w:t xml:space="preserve"> que simularan las acciones que se le hacen a la aplicación Web. Para inicializar los </w:t>
+      </w:r>
+      <w:r>
+        <w:t>‘</w:t>
+      </w:r>
+      <w:proofErr w:type="spellStart"/>
+      <w:r>
+        <w:t>WebDrivers</w:t>
+      </w:r>
+      <w:proofErr w:type="spellEnd"/>
+      <w:r>
+        <w:t>’</w:t>
+      </w:r>
+      <w:r>
+        <w:t xml:space="preserve"> primero en </w:t>
+      </w:r>
+      <w:r>
+        <w:t>“</w:t>
+      </w:r>
+      <w:proofErr w:type="spellStart"/>
+      <w:r>
+        <w:t>setUpClass</w:t>
+      </w:r>
+      <w:proofErr w:type="spellEnd"/>
+      <w:r>
+        <w:t>”</w:t>
+      </w:r>
+      <w:r>
+        <w:t xml:space="preserve"> se configuran para el navegador que vayamos a usar, en nuestro caso de Chrome, y se inicializan en “</w:t>
+      </w:r>
+      <w:proofErr w:type="spellStart"/>
+      <w:r>
+        <w:t>setUp</w:t>
+      </w:r>
+      <w:proofErr w:type="spellEnd"/>
+      <w:r>
+        <w:t>” junto con las demás estructuras y variables que vayamos a utilizar, que liberaremos en “</w:t>
+      </w:r>
+      <w:proofErr w:type="spellStart"/>
+      <w:r>
+        <w:t>tearDown</w:t>
+      </w:r>
+      <w:proofErr w:type="spellEnd"/>
+      <w:r>
+        <w:t xml:space="preserve">”. En </w:t>
+      </w:r>
+      <w:r>
+        <w:t>“</w:t>
+      </w:r>
+      <w:proofErr w:type="spellStart"/>
+      <w:r>
+        <w:t>set</w:t>
+      </w:r>
+      <w:r>
+        <w:t>UpClass</w:t>
+      </w:r>
+      <w:proofErr w:type="spellEnd"/>
+      <w:r>
+        <w:t>” y “</w:t>
+      </w:r>
+      <w:proofErr w:type="spellStart"/>
+      <w:r>
+        <w:t>tearDownClass</w:t>
+      </w:r>
+      <w:proofErr w:type="spellEnd"/>
+      <w:r>
+        <w:t>” iniciaremos “</w:t>
+      </w:r>
+      <w:proofErr w:type="spellStart"/>
+      <w:r>
+        <w:t>WebApp.start</w:t>
+      </w:r>
+      <w:proofErr w:type="spellEnd"/>
+      <w:r>
+        <w:t>” y pararemos con “</w:t>
+      </w:r>
+      <w:proofErr w:type="spellStart"/>
+      <w:r>
+        <w:t>WebApp.stop</w:t>
+      </w:r>
+      <w:proofErr w:type="spellEnd"/>
+      <w:r>
+        <w:t>” la aplicación para ejecutar los test.</w:t>
+      </w:r>
+    </w:p>
+    <w:p>
+      <w:pPr>
+        <w:jc w:val="both"/>
+      </w:pPr>
+      <w:r>
+        <w:t>En “</w:t>
+      </w:r>
+      <w:proofErr w:type="spellStart"/>
+      <w:r>
+        <w:t>setUp</w:t>
+      </w:r>
+      <w:proofErr w:type="spellEnd"/>
+      <w:r>
+        <w:t xml:space="preserve">” </w:t>
+      </w:r>
+      <w:r>
+        <w:t>inicializamos</w:t>
+      </w:r>
+      <w:r>
+        <w:t xml:space="preserve"> dos </w:t>
+      </w:r>
+      <w:proofErr w:type="spellStart"/>
+      <w:r>
+        <w:t>WebDrivers</w:t>
+      </w:r>
+      <w:proofErr w:type="spellEnd"/>
+      <w:r>
+        <w:t xml:space="preserve"> y buscamos la página: </w:t>
+      </w:r>
+      <w:r>
+        <w:t>"http://localhost:8080/"</w:t>
+      </w:r>
+      <w:r>
+        <w:t xml:space="preserve"> con cada uno. En cada uno iniciaremos un jugador.</w:t>
+      </w:r>
+    </w:p>
+    <w:p>
+      <w:pPr>
+        <w:jc w:val="both"/>
+      </w:pPr>
+      <w:r>
+        <w:t>Haremos 3 test, en cada uno simularemos una partida, en el primero gana el primer jugador registrado, en el primer jugador pierde, es decir, gana el segundo jugador. Y en el último no ganará ninguno. Para comprobar el funcionamiento correcto al terminar la partida aparece un mensaje en forma de ‘</w:t>
+      </w:r>
+      <w:proofErr w:type="spellStart"/>
+      <w:r>
+        <w:t>alert</w:t>
+      </w:r>
+      <w:proofErr w:type="spellEnd"/>
+      <w:r>
+        <w:t>’ que indica quien ha ganado y quien ha perdido o si ha habido empate, el mensaje es el mismo para ambos jugadores así que se recogerá el mensaje y comprobamos si es correcto.</w:t>
+      </w:r>
+    </w:p>
+    <w:p>
+      <w:pPr>
+        <w:jc w:val="both"/>
+      </w:pPr>
+    </w:p>
+    <w:p>
+      <w:pPr>
+        <w:jc w:val="both"/>
+      </w:pPr>
+    </w:p>
+    <w:p>
+      <w:pPr>
+        <w:jc w:val="both"/>
+      </w:pPr>
+    </w:p>
+    <w:p>
+      <w:pPr>
+        <w:jc w:val="both"/>
+      </w:pPr>
+    </w:p>
+    <w:p>
+      <w:pPr>
+        <w:pStyle w:val="Ttulo1"/>
+      </w:pPr>
+      <w:r>
+        <w:t>Job de Jenkins</w:t>
+      </w:r>
+    </w:p>
+    <w:p/>
+    <w:p>
+      <w:r>
+        <w:t xml:space="preserve">El </w:t>
+      </w:r>
+      <w:proofErr w:type="spellStart"/>
+      <w:r>
+        <w:t>job</w:t>
+      </w:r>
+      <w:proofErr w:type="spellEnd"/>
+      <w:r>
+        <w:t xml:space="preserve"> ejecuta un pipeline, utiliza Maven “M3”, accede al repositorio de GitHub donde tenemos el proyecto. No genera un .</w:t>
+      </w:r>
+      <w:proofErr w:type="spellStart"/>
+      <w:r>
+        <w:t>jar</w:t>
+      </w:r>
+      <w:proofErr w:type="spellEnd"/>
+      <w:r>
+        <w:t xml:space="preserve"> debido a que en los test se puede ejecutar la aplicación web si lo necesita sin necesidad de este. Accede a donde se encuentran los test y los ejecuta. Después de ejecutarlos se recopilan los resultados de los test </w:t>
+      </w:r>
+      <w:proofErr w:type="spellStart"/>
+      <w:r>
+        <w:t>jUnit</w:t>
+      </w:r>
+      <w:proofErr w:type="spellEnd"/>
+      <w:r>
+        <w:t xml:space="preserve"> para que aparezcan en la interfaz de Jenkins.</w:t>
+      </w:r>
+    </w:p>
+    <w:p>
+      <w:pPr>
+        <w:jc w:val="both"/>
+        <w:rPr>
+          <w:u w:val="single"/>
+        </w:rPr>
+      </w:pPr>
     </w:p>
     <w:sectPr>
       <w:pgSz w:w="11900" w:h="16840"/>
@@ -2763,7 +2787,6 @@
     <w:name w:val="Normal (Web)"/>
     <w:basedOn w:val="Normal"/>
     <w:uiPriority w:val="99"/>
-    <w:semiHidden/>
     <w:unhideWhenUsed/>
     <w:rsid w:val="00A67DE4"/>
     <w:pPr>
